--- a/Archivos trabajo integrador/Planificación temporal y asignación de recursos.docx
+++ b/Archivos trabajo integrador/Planificación temporal y asignación de recursos.docx
@@ -1,10 +1,10 @@
 
 <file path=word/document.xml><?xml version="1.0" encoding="utf-8"?>
-<w:document xmlns:wpc="http://schemas.microsoft.com/office/word/2010/wordprocessingCanvas" xmlns:cx="http://schemas.microsoft.com/office/drawing/2014/chartex" xmlns:cx1="http://schemas.microsoft.com/office/drawing/2015/9/8/chartex" xmlns:cx2="http://schemas.microsoft.com/office/drawing/2015/10/21/chartex" xmlns:cx3="http://schemas.microsoft.com/office/drawing/2016/5/9/chartex" xmlns:cx4="http://schemas.microsoft.com/office/drawing/2016/5/10/chartex" xmlns:cx5="http://schemas.microsoft.com/office/drawing/2016/5/11/chartex" xmlns:cx6="http://schemas.microsoft.com/office/drawing/2016/5/12/chartex" xmlns:cx7="http://schemas.microsoft.com/office/drawing/2016/5/13/chartex" xmlns:cx8="http://schemas.microsoft.com/office/drawing/2016/5/14/chartex" xmlns:mc="http://schemas.openxmlformats.org/markup-compatibility/2006" xmlns:aink="http://schemas.microsoft.com/office/drawing/2016/ink" xmlns:am3d="http://schemas.microsoft.com/office/drawing/2017/model3d" xmlns:o="urn:schemas-microsoft-com:office:office" xmlns:r="http://schemas.openxmlformats.org/officeDocument/2006/relationships" xmlns:m="http://schemas.openxmlformats.org/officeDocument/2006/math" xmlns:v="urn:schemas-microsoft-com:vml" xmlns:wp14="http://schemas.microsoft.com/office/word/2010/wordprocessingDrawing" xmlns:wp="http://schemas.openxmlformats.org/drawingml/2006/wordprocessingDrawing" xmlns:w10="urn:schemas-microsoft-com:office:word" xmlns:w="http://schemas.openxmlformats.org/wordprocessingml/2006/main" xmlns:w14="http://schemas.microsoft.com/office/word/2010/wordml" xmlns:w15="http://schemas.microsoft.com/office/word/2012/wordml" xmlns:w16cid="http://schemas.microsoft.com/office/word/2016/wordml/cid" xmlns:w16se="http://schemas.microsoft.com/office/word/2015/wordml/symex" xmlns:wpg="http://schemas.microsoft.com/office/word/2010/wordprocessingGroup" xmlns:wpi="http://schemas.microsoft.com/office/word/2010/wordprocessingInk" xmlns:wne="http://schemas.microsoft.com/office/word/2006/wordml" xmlns:wps="http://schemas.microsoft.com/office/word/2010/wordprocessingShape" mc:Ignorable="w14 w15 w16se w16cid wp14">
+<w:document xmlns:wpc="http://schemas.microsoft.com/office/word/2010/wordprocessingCanvas" xmlns:cx="http://schemas.microsoft.com/office/drawing/2014/chartex" xmlns:cx1="http://schemas.microsoft.com/office/drawing/2015/9/8/chartex" xmlns:cx2="http://schemas.microsoft.com/office/drawing/2015/10/21/chartex" xmlns:cx3="http://schemas.microsoft.com/office/drawing/2016/5/9/chartex" xmlns:cx4="http://schemas.microsoft.com/office/drawing/2016/5/10/chartex" xmlns:cx5="http://schemas.microsoft.com/office/drawing/2016/5/11/chartex" xmlns:cx6="http://schemas.microsoft.com/office/drawing/2016/5/12/chartex" xmlns:cx7="http://schemas.microsoft.com/office/drawing/2016/5/13/chartex" xmlns:cx8="http://schemas.microsoft.com/office/drawing/2016/5/14/chartex" xmlns:mc="http://schemas.openxmlformats.org/markup-compatibility/2006" xmlns:aink="http://schemas.microsoft.com/office/drawing/2016/ink" xmlns:am3d="http://schemas.microsoft.com/office/drawing/2017/model3d" xmlns:o="urn:schemas-microsoft-com:office:office" xmlns:oel="http://schemas.microsoft.com/office/2019/extlst" xmlns:r="http://schemas.openxmlformats.org/officeDocument/2006/relationships" xmlns:m="http://schemas.openxmlformats.org/officeDocument/2006/math" xmlns:v="urn:schemas-microsoft-com:vml" xmlns:wp14="http://schemas.microsoft.com/office/word/2010/wordprocessingDrawing" xmlns:wp="http://schemas.openxmlformats.org/drawingml/2006/wordprocessingDrawing" xmlns:w10="urn:schemas-microsoft-com:office:word" xmlns:w="http://schemas.openxmlformats.org/wordprocessingml/2006/main" xmlns:w14="http://schemas.microsoft.com/office/word/2010/wordml" xmlns:w15="http://schemas.microsoft.com/office/word/2012/wordml" xmlns:w16cex="http://schemas.microsoft.com/office/word/2018/wordml/cex" xmlns:w16cid="http://schemas.microsoft.com/office/word/2016/wordml/cid" xmlns:w16="http://schemas.microsoft.com/office/word/2018/wordml" xmlns:w16sdtdh="http://schemas.microsoft.com/office/word/2020/wordml/sdtdatahash" xmlns:w16se="http://schemas.microsoft.com/office/word/2015/wordml/symex" xmlns:wpg="http://schemas.microsoft.com/office/word/2010/wordprocessingGroup" xmlns:wpi="http://schemas.microsoft.com/office/word/2010/wordprocessingInk" xmlns:wne="http://schemas.microsoft.com/office/word/2006/wordml" xmlns:wps="http://schemas.microsoft.com/office/word/2010/wordprocessingShape" mc:Ignorable="w14 w15 w16se w16cid w16 w16cex w16sdtdh wp14">
   <w:body>
     <w:p>
       <w:pPr>
-        <w:pStyle w:val="IntenseQuote"/>
+        <w:pStyle w:val="Citadestacada"/>
         <w:rPr>
           <w:rFonts w:ascii="Arial" w:hAnsi="Arial" w:cs="Arial"/>
           <w:sz w:val="32"/>
@@ -34,12 +34,28 @@
           <w:sz w:val="28"/>
           <w:szCs w:val="28"/>
         </w:rPr>
-        <w:t>En este documento se detallarán los tiempos y recursos que necesitará cada tarea.</w:t>
-      </w:r>
-    </w:p>
-    <w:p>
-      <w:pPr>
-        <w:pStyle w:val="ListParagraph"/>
+        <w:t xml:space="preserve">En este documento se detallarán los tiempos y recursos que necesitará cada </w:t>
+      </w:r>
+      <w:r>
+        <w:rPr>
+          <w:rFonts w:ascii="Arial" w:hAnsi="Arial" w:cs="Arial"/>
+          <w:sz w:val="28"/>
+          <w:szCs w:val="28"/>
+        </w:rPr>
+        <w:t>etapa</w:t>
+      </w:r>
+      <w:r>
+        <w:rPr>
+          <w:rFonts w:ascii="Arial" w:hAnsi="Arial" w:cs="Arial"/>
+          <w:sz w:val="28"/>
+          <w:szCs w:val="28"/>
+        </w:rPr>
+        <w:t>.</w:t>
+      </w:r>
+    </w:p>
+    <w:p>
+      <w:pPr>
+        <w:pStyle w:val="Prrafodelista"/>
         <w:numPr>
           <w:ilvl w:val="0"/>
           <w:numId w:val="1"/>
@@ -61,7 +77,7 @@
     </w:p>
     <w:p>
       <w:pPr>
-        <w:pStyle w:val="ListParagraph"/>
+        <w:pStyle w:val="Prrafodelista"/>
         <w:numPr>
           <w:ilvl w:val="1"/>
           <w:numId w:val="1"/>
@@ -83,7 +99,7 @@
     </w:p>
     <w:p>
       <w:pPr>
-        <w:pStyle w:val="ListParagraph"/>
+        <w:pStyle w:val="Prrafodelista"/>
         <w:numPr>
           <w:ilvl w:val="1"/>
           <w:numId w:val="1"/>
@@ -102,10 +118,18 @@
         </w:rPr>
         <w:t xml:space="preserve">Recursos: </w:t>
       </w:r>
-    </w:p>
-    <w:p>
-      <w:pPr>
-        <w:pStyle w:val="ListParagraph"/>
+      <w:r>
+        <w:rPr>
+          <w:rFonts w:ascii="Arial" w:hAnsi="Arial" w:cs="Arial"/>
+          <w:sz w:val="28"/>
+          <w:szCs w:val="28"/>
+        </w:rPr>
+        <w:t>desarrollador, software de edición de texto, software de videollamada, computadora, internet.</w:t>
+      </w:r>
+    </w:p>
+    <w:p>
+      <w:pPr>
+        <w:pStyle w:val="Prrafodelista"/>
         <w:numPr>
           <w:ilvl w:val="0"/>
           <w:numId w:val="1"/>
@@ -135,7 +159,7 @@
     </w:p>
     <w:p>
       <w:pPr>
-        <w:pStyle w:val="ListParagraph"/>
+        <w:pStyle w:val="Prrafodelista"/>
         <w:numPr>
           <w:ilvl w:val="1"/>
           <w:numId w:val="1"/>
@@ -165,7 +189,7 @@
     </w:p>
     <w:p>
       <w:pPr>
-        <w:pStyle w:val="ListParagraph"/>
+        <w:pStyle w:val="Prrafodelista"/>
         <w:numPr>
           <w:ilvl w:val="1"/>
           <w:numId w:val="1"/>
@@ -192,10 +216,42 @@
         </w:rPr>
         <w:t>:</w:t>
       </w:r>
-    </w:p>
-    <w:p>
-      <w:pPr>
-        <w:pStyle w:val="ListParagraph"/>
+      <w:r>
+        <w:rPr>
+          <w:rFonts w:ascii="Arial" w:hAnsi="Arial" w:cs="Arial"/>
+          <w:sz w:val="28"/>
+          <w:szCs w:val="28"/>
+        </w:rPr>
+        <w:t xml:space="preserve"> </w:t>
+      </w:r>
+      <w:r>
+        <w:rPr>
+          <w:rFonts w:ascii="Arial" w:hAnsi="Arial" w:cs="Arial"/>
+          <w:sz w:val="28"/>
+          <w:szCs w:val="28"/>
+        </w:rPr>
+        <w:t>desarrollador, software de edición de texto</w:t>
+      </w:r>
+      <w:r>
+        <w:rPr>
+          <w:rFonts w:ascii="Arial" w:hAnsi="Arial" w:cs="Arial"/>
+          <w:sz w:val="28"/>
+          <w:szCs w:val="28"/>
+        </w:rPr>
+        <w:t xml:space="preserve">, </w:t>
+      </w:r>
+      <w:r>
+        <w:rPr>
+          <w:rFonts w:ascii="Arial" w:hAnsi="Arial" w:cs="Arial"/>
+          <w:sz w:val="28"/>
+          <w:szCs w:val="28"/>
+        </w:rPr>
+        <w:t>computadora, internet.</w:t>
+      </w:r>
+    </w:p>
+    <w:p>
+      <w:pPr>
+        <w:pStyle w:val="Prrafodelista"/>
         <w:numPr>
           <w:ilvl w:val="0"/>
           <w:numId w:val="1"/>
@@ -212,20 +268,12 @@
           <w:sz w:val="28"/>
           <w:szCs w:val="28"/>
         </w:rPr>
-        <w:t>Análisis</w:t>
-      </w:r>
-      <w:r>
-        <w:rPr>
-          <w:rFonts w:ascii="Arial" w:hAnsi="Arial" w:cs="Arial"/>
-          <w:sz w:val="28"/>
-          <w:szCs w:val="28"/>
-        </w:rPr>
-        <w:t>:</w:t>
-      </w:r>
-    </w:p>
-    <w:p>
-      <w:pPr>
-        <w:pStyle w:val="ListParagraph"/>
+        <w:t>Análisis:</w:t>
+      </w:r>
+    </w:p>
+    <w:p>
+      <w:pPr>
+        <w:pStyle w:val="Prrafodelista"/>
         <w:numPr>
           <w:ilvl w:val="1"/>
           <w:numId w:val="1"/>
@@ -242,6 +290,352 @@
           <w:sz w:val="28"/>
           <w:szCs w:val="28"/>
         </w:rPr>
+        <w:t>Tiempo: 8 días</w:t>
+      </w:r>
+    </w:p>
+    <w:p>
+      <w:pPr>
+        <w:pStyle w:val="Prrafodelista"/>
+        <w:numPr>
+          <w:ilvl w:val="1"/>
+          <w:numId w:val="1"/>
+        </w:numPr>
+        <w:rPr>
+          <w:rFonts w:ascii="Arial" w:hAnsi="Arial" w:cs="Arial"/>
+          <w:sz w:val="28"/>
+          <w:szCs w:val="28"/>
+        </w:rPr>
+      </w:pPr>
+      <w:r>
+        <w:rPr>
+          <w:rFonts w:ascii="Arial" w:hAnsi="Arial" w:cs="Arial"/>
+          <w:sz w:val="28"/>
+          <w:szCs w:val="28"/>
+        </w:rPr>
+        <w:t>Recursos:</w:t>
+      </w:r>
+      <w:r>
+        <w:rPr>
+          <w:rFonts w:ascii="Arial" w:hAnsi="Arial" w:cs="Arial"/>
+          <w:sz w:val="28"/>
+          <w:szCs w:val="28"/>
+        </w:rPr>
+        <w:t xml:space="preserve"> </w:t>
+      </w:r>
+      <w:bookmarkStart w:id="0" w:name="_Hlk150091152"/>
+      <w:r>
+        <w:rPr>
+          <w:rFonts w:ascii="Arial" w:hAnsi="Arial" w:cs="Arial"/>
+          <w:sz w:val="28"/>
+          <w:szCs w:val="28"/>
+        </w:rPr>
+        <w:t>desarrollador programador, software de edición de texto computadora, internet, entorno de desarrollo integrado.</w:t>
+      </w:r>
+      <w:bookmarkEnd w:id="0"/>
+    </w:p>
+    <w:p>
+      <w:pPr>
+        <w:pStyle w:val="Prrafodelista"/>
+        <w:numPr>
+          <w:ilvl w:val="0"/>
+          <w:numId w:val="1"/>
+        </w:numPr>
+        <w:rPr>
+          <w:rFonts w:ascii="Arial" w:hAnsi="Arial" w:cs="Arial"/>
+          <w:sz w:val="28"/>
+          <w:szCs w:val="28"/>
+        </w:rPr>
+      </w:pPr>
+      <w:r>
+        <w:rPr>
+          <w:rFonts w:ascii="Arial" w:hAnsi="Arial" w:cs="Arial"/>
+          <w:sz w:val="28"/>
+          <w:szCs w:val="28"/>
+        </w:rPr>
+        <w:t>Diseño:</w:t>
+      </w:r>
+    </w:p>
+    <w:p>
+      <w:pPr>
+        <w:pStyle w:val="Prrafodelista"/>
+        <w:numPr>
+          <w:ilvl w:val="1"/>
+          <w:numId w:val="1"/>
+        </w:numPr>
+        <w:rPr>
+          <w:rFonts w:ascii="Arial" w:hAnsi="Arial" w:cs="Arial"/>
+          <w:sz w:val="28"/>
+          <w:szCs w:val="28"/>
+        </w:rPr>
+      </w:pPr>
+      <w:r>
+        <w:rPr>
+          <w:rFonts w:ascii="Arial" w:hAnsi="Arial" w:cs="Arial"/>
+          <w:sz w:val="28"/>
+          <w:szCs w:val="28"/>
+        </w:rPr>
+        <w:t>Tiempo: 3 días</w:t>
+      </w:r>
+    </w:p>
+    <w:p>
+      <w:pPr>
+        <w:pStyle w:val="Prrafodelista"/>
+        <w:numPr>
+          <w:ilvl w:val="1"/>
+          <w:numId w:val="1"/>
+        </w:numPr>
+        <w:rPr>
+          <w:rFonts w:ascii="Arial" w:hAnsi="Arial" w:cs="Arial"/>
+          <w:sz w:val="28"/>
+          <w:szCs w:val="28"/>
+        </w:rPr>
+      </w:pPr>
+      <w:r>
+        <w:rPr>
+          <w:rFonts w:ascii="Arial" w:hAnsi="Arial" w:cs="Arial"/>
+          <w:sz w:val="28"/>
+          <w:szCs w:val="28"/>
+        </w:rPr>
+        <w:t>Recursos:</w:t>
+      </w:r>
+      <w:r>
+        <w:rPr>
+          <w:rFonts w:ascii="Arial" w:hAnsi="Arial" w:cs="Arial"/>
+          <w:sz w:val="28"/>
+          <w:szCs w:val="28"/>
+        </w:rPr>
+        <w:t xml:space="preserve"> </w:t>
+      </w:r>
+      <w:r>
+        <w:rPr>
+          <w:rFonts w:ascii="Arial" w:hAnsi="Arial" w:cs="Arial"/>
+          <w:sz w:val="28"/>
+          <w:szCs w:val="28"/>
+        </w:rPr>
+        <w:t>desarrollador programador, software de edición de texto computadora, internet, entorno de desarrollo integrado</w:t>
+      </w:r>
+      <w:r>
+        <w:rPr>
+          <w:rFonts w:ascii="Arial" w:hAnsi="Arial" w:cs="Arial"/>
+          <w:sz w:val="28"/>
+          <w:szCs w:val="28"/>
+        </w:rPr>
+        <w:t>, software de control de versiones</w:t>
+      </w:r>
+      <w:r>
+        <w:rPr>
+          <w:rFonts w:ascii="Arial" w:hAnsi="Arial" w:cs="Arial"/>
+          <w:sz w:val="28"/>
+          <w:szCs w:val="28"/>
+        </w:rPr>
+        <w:t>.</w:t>
+      </w:r>
+    </w:p>
+    <w:p>
+      <w:pPr>
+        <w:pStyle w:val="Prrafodelista"/>
+        <w:numPr>
+          <w:ilvl w:val="0"/>
+          <w:numId w:val="1"/>
+        </w:numPr>
+        <w:rPr>
+          <w:rFonts w:ascii="Arial" w:hAnsi="Arial" w:cs="Arial"/>
+          <w:sz w:val="28"/>
+          <w:szCs w:val="28"/>
+        </w:rPr>
+      </w:pPr>
+      <w:r>
+        <w:rPr>
+          <w:rFonts w:ascii="Arial" w:hAnsi="Arial" w:cs="Arial"/>
+          <w:sz w:val="28"/>
+          <w:szCs w:val="28"/>
+        </w:rPr>
+        <w:t>Implementación:</w:t>
+      </w:r>
+    </w:p>
+    <w:p>
+      <w:pPr>
+        <w:pStyle w:val="Prrafodelista"/>
+        <w:numPr>
+          <w:ilvl w:val="1"/>
+          <w:numId w:val="1"/>
+        </w:numPr>
+        <w:rPr>
+          <w:rFonts w:ascii="Arial" w:hAnsi="Arial" w:cs="Arial"/>
+          <w:sz w:val="28"/>
+          <w:szCs w:val="28"/>
+        </w:rPr>
+      </w:pPr>
+      <w:r>
+        <w:rPr>
+          <w:rFonts w:ascii="Arial" w:hAnsi="Arial" w:cs="Arial"/>
+          <w:sz w:val="28"/>
+          <w:szCs w:val="28"/>
+        </w:rPr>
+        <w:t>Tiempo: 5 días</w:t>
+      </w:r>
+    </w:p>
+    <w:p>
+      <w:pPr>
+        <w:pStyle w:val="Prrafodelista"/>
+        <w:numPr>
+          <w:ilvl w:val="1"/>
+          <w:numId w:val="1"/>
+        </w:numPr>
+        <w:rPr>
+          <w:rFonts w:ascii="Arial" w:hAnsi="Arial" w:cs="Arial"/>
+          <w:sz w:val="28"/>
+          <w:szCs w:val="28"/>
+        </w:rPr>
+      </w:pPr>
+      <w:r>
+        <w:rPr>
+          <w:rFonts w:ascii="Arial" w:hAnsi="Arial" w:cs="Arial"/>
+          <w:sz w:val="28"/>
+          <w:szCs w:val="28"/>
+        </w:rPr>
+        <w:t>Recursos:</w:t>
+      </w:r>
+      <w:r>
+        <w:rPr>
+          <w:rFonts w:ascii="Arial" w:hAnsi="Arial" w:cs="Arial"/>
+          <w:sz w:val="28"/>
+          <w:szCs w:val="28"/>
+        </w:rPr>
+        <w:t xml:space="preserve"> </w:t>
+      </w:r>
+      <w:r>
+        <w:rPr>
+          <w:rFonts w:ascii="Arial" w:hAnsi="Arial" w:cs="Arial"/>
+          <w:sz w:val="28"/>
+          <w:szCs w:val="28"/>
+        </w:rPr>
+        <w:t>desarrollador programador, software de edición de texto computadora, internet, entorno de desarrollo integrado, software de control de versiones.</w:t>
+      </w:r>
+    </w:p>
+    <w:p>
+      <w:pPr>
+        <w:pStyle w:val="Prrafodelista"/>
+        <w:numPr>
+          <w:ilvl w:val="0"/>
+          <w:numId w:val="1"/>
+        </w:numPr>
+        <w:rPr>
+          <w:rFonts w:ascii="Arial" w:hAnsi="Arial" w:cs="Arial"/>
+          <w:sz w:val="28"/>
+          <w:szCs w:val="28"/>
+        </w:rPr>
+      </w:pPr>
+      <w:r>
+        <w:rPr>
+          <w:rFonts w:ascii="Arial" w:hAnsi="Arial" w:cs="Arial"/>
+          <w:sz w:val="28"/>
+          <w:szCs w:val="28"/>
+        </w:rPr>
+        <w:t>Pruebas:</w:t>
+      </w:r>
+    </w:p>
+    <w:p>
+      <w:pPr>
+        <w:pStyle w:val="Prrafodelista"/>
+        <w:numPr>
+          <w:ilvl w:val="1"/>
+          <w:numId w:val="1"/>
+        </w:numPr>
+        <w:rPr>
+          <w:rFonts w:ascii="Arial" w:hAnsi="Arial" w:cs="Arial"/>
+          <w:sz w:val="28"/>
+          <w:szCs w:val="28"/>
+        </w:rPr>
+      </w:pPr>
+      <w:r>
+        <w:rPr>
+          <w:rFonts w:ascii="Arial" w:hAnsi="Arial" w:cs="Arial"/>
+          <w:sz w:val="28"/>
+          <w:szCs w:val="28"/>
+        </w:rPr>
+        <w:t>Tiempo: 2 días</w:t>
+      </w:r>
+    </w:p>
+    <w:p>
+      <w:pPr>
+        <w:pStyle w:val="Prrafodelista"/>
+        <w:numPr>
+          <w:ilvl w:val="1"/>
+          <w:numId w:val="1"/>
+        </w:numPr>
+        <w:rPr>
+          <w:rFonts w:ascii="Arial" w:hAnsi="Arial" w:cs="Arial"/>
+          <w:sz w:val="28"/>
+          <w:szCs w:val="28"/>
+        </w:rPr>
+      </w:pPr>
+      <w:r>
+        <w:rPr>
+          <w:rFonts w:ascii="Arial" w:hAnsi="Arial" w:cs="Arial"/>
+          <w:sz w:val="28"/>
+          <w:szCs w:val="28"/>
+        </w:rPr>
+        <w:t>Recursos:</w:t>
+      </w:r>
+      <w:r>
+        <w:rPr>
+          <w:rFonts w:ascii="Arial" w:hAnsi="Arial" w:cs="Arial"/>
+          <w:sz w:val="28"/>
+          <w:szCs w:val="28"/>
+        </w:rPr>
+        <w:t xml:space="preserve"> </w:t>
+      </w:r>
+      <w:r>
+        <w:rPr>
+          <w:rFonts w:ascii="Arial" w:hAnsi="Arial" w:cs="Arial"/>
+          <w:sz w:val="28"/>
+          <w:szCs w:val="28"/>
+        </w:rPr>
+        <w:t>desarrollador programador, software de edición de texto computadora, internet, entorno de desarrollo integrado, software de control de versiones.</w:t>
+      </w:r>
+    </w:p>
+    <w:p>
+      <w:pPr>
+        <w:pStyle w:val="Prrafodelista"/>
+        <w:numPr>
+          <w:ilvl w:val="0"/>
+          <w:numId w:val="1"/>
+        </w:numPr>
+        <w:rPr>
+          <w:rFonts w:ascii="Arial" w:hAnsi="Arial" w:cs="Arial"/>
+          <w:sz w:val="28"/>
+          <w:szCs w:val="28"/>
+        </w:rPr>
+      </w:pPr>
+      <w:r>
+        <w:rPr>
+          <w:rFonts w:ascii="Arial" w:hAnsi="Arial" w:cs="Arial"/>
+          <w:sz w:val="28"/>
+          <w:szCs w:val="28"/>
+        </w:rPr>
+        <w:t>Instalación:</w:t>
+      </w:r>
+    </w:p>
+    <w:p>
+      <w:pPr>
+        <w:pStyle w:val="Prrafodelista"/>
+        <w:numPr>
+          <w:ilvl w:val="1"/>
+          <w:numId w:val="1"/>
+        </w:numPr>
+        <w:rPr>
+          <w:rFonts w:ascii="Arial" w:hAnsi="Arial" w:cs="Arial"/>
+          <w:sz w:val="28"/>
+          <w:szCs w:val="28"/>
+        </w:rPr>
+      </w:pPr>
+      <w:r>
+        <w:rPr>
+          <w:rFonts w:ascii="Arial" w:hAnsi="Arial" w:cs="Arial"/>
+          <w:sz w:val="28"/>
+          <w:szCs w:val="28"/>
+        </w:rPr>
         <w:t>Tiempo:</w:t>
       </w:r>
       <w:r>
@@ -250,12 +644,12 @@
           <w:sz w:val="28"/>
           <w:szCs w:val="28"/>
         </w:rPr>
-        <w:t xml:space="preserve"> 8 días</w:t>
-      </w:r>
-    </w:p>
-    <w:p>
-      <w:pPr>
-        <w:pStyle w:val="ListParagraph"/>
+        <w:t xml:space="preserve"> 1 día</w:t>
+      </w:r>
+    </w:p>
+    <w:p>
+      <w:pPr>
+        <w:pStyle w:val="Prrafodelista"/>
         <w:numPr>
           <w:ilvl w:val="1"/>
           <w:numId w:val="1"/>
@@ -272,12 +666,21 @@
           <w:sz w:val="28"/>
           <w:szCs w:val="28"/>
         </w:rPr>
+        <w:lastRenderedPageBreak/>
         <w:t>Recursos:</w:t>
       </w:r>
-    </w:p>
-    <w:p>
-      <w:pPr>
-        <w:pStyle w:val="ListParagraph"/>
+      <w:r>
+        <w:rPr>
+          <w:rFonts w:ascii="Arial" w:hAnsi="Arial" w:cs="Arial"/>
+          <w:sz w:val="28"/>
+          <w:szCs w:val="28"/>
+        </w:rPr>
+        <w:t xml:space="preserve"> desarrollador programador</w:t>
+      </w:r>
+    </w:p>
+    <w:p>
+      <w:pPr>
+        <w:pStyle w:val="Prrafodelista"/>
         <w:numPr>
           <w:ilvl w:val="0"/>
           <w:numId w:val="1"/>
@@ -294,20 +697,12 @@
           <w:sz w:val="28"/>
           <w:szCs w:val="28"/>
         </w:rPr>
-        <w:t>Diseño</w:t>
-      </w:r>
-      <w:r>
-        <w:rPr>
-          <w:rFonts w:ascii="Arial" w:hAnsi="Arial" w:cs="Arial"/>
-          <w:sz w:val="28"/>
-          <w:szCs w:val="28"/>
-        </w:rPr>
-        <w:t>:</w:t>
-      </w:r>
-    </w:p>
-    <w:p>
-      <w:pPr>
-        <w:pStyle w:val="ListParagraph"/>
+        <w:t>Uso y mantenimiento:</w:t>
+      </w:r>
+    </w:p>
+    <w:p>
+      <w:pPr>
+        <w:pStyle w:val="Prrafodelista"/>
         <w:numPr>
           <w:ilvl w:val="1"/>
           <w:numId w:val="1"/>
@@ -324,20 +719,12 @@
           <w:sz w:val="28"/>
           <w:szCs w:val="28"/>
         </w:rPr>
-        <w:t>Tiempo:</w:t>
-      </w:r>
-      <w:r>
-        <w:rPr>
-          <w:rFonts w:ascii="Arial" w:hAnsi="Arial" w:cs="Arial"/>
-          <w:sz w:val="28"/>
-          <w:szCs w:val="28"/>
-        </w:rPr>
-        <w:t xml:space="preserve"> 3 días</w:t>
-      </w:r>
-    </w:p>
-    <w:p>
-      <w:pPr>
-        <w:pStyle w:val="ListParagraph"/>
+        <w:t>Tiempo: Desde la entrega del proyecto hasta siempre.</w:t>
+      </w:r>
+    </w:p>
+    <w:p>
+      <w:pPr>
+        <w:pStyle w:val="Prrafodelista"/>
         <w:numPr>
           <w:ilvl w:val="1"/>
           <w:numId w:val="1"/>
@@ -356,348 +743,26 @@
         </w:rPr>
         <w:t>Recursos:</w:t>
       </w:r>
-    </w:p>
-    <w:p>
-      <w:pPr>
-        <w:pStyle w:val="ListParagraph"/>
-        <w:numPr>
-          <w:ilvl w:val="0"/>
-          <w:numId w:val="1"/>
-        </w:numPr>
-        <w:rPr>
-          <w:rFonts w:ascii="Arial" w:hAnsi="Arial" w:cs="Arial"/>
-          <w:sz w:val="28"/>
-          <w:szCs w:val="28"/>
-        </w:rPr>
-      </w:pPr>
-      <w:r>
-        <w:rPr>
-          <w:rFonts w:ascii="Arial" w:hAnsi="Arial" w:cs="Arial"/>
-          <w:sz w:val="28"/>
-          <w:szCs w:val="28"/>
-        </w:rPr>
-        <w:t>Implementación</w:t>
-      </w:r>
-      <w:r>
-        <w:rPr>
-          <w:rFonts w:ascii="Arial" w:hAnsi="Arial" w:cs="Arial"/>
-          <w:sz w:val="28"/>
-          <w:szCs w:val="28"/>
-        </w:rPr>
-        <w:t>:</w:t>
-      </w:r>
-    </w:p>
-    <w:p>
-      <w:pPr>
-        <w:pStyle w:val="ListParagraph"/>
-        <w:numPr>
-          <w:ilvl w:val="1"/>
-          <w:numId w:val="1"/>
-        </w:numPr>
-        <w:rPr>
-          <w:rFonts w:ascii="Arial" w:hAnsi="Arial" w:cs="Arial"/>
-          <w:sz w:val="28"/>
-          <w:szCs w:val="28"/>
-        </w:rPr>
-      </w:pPr>
-      <w:r>
-        <w:rPr>
-          <w:rFonts w:ascii="Arial" w:hAnsi="Arial" w:cs="Arial"/>
-          <w:sz w:val="28"/>
-          <w:szCs w:val="28"/>
-        </w:rPr>
-        <w:t>Tiempo:</w:t>
-      </w:r>
-      <w:r>
-        <w:rPr>
-          <w:rFonts w:ascii="Arial" w:hAnsi="Arial" w:cs="Arial"/>
-          <w:sz w:val="28"/>
-          <w:szCs w:val="28"/>
-        </w:rPr>
-        <w:t xml:space="preserve"> 5 días</w:t>
-      </w:r>
-    </w:p>
-    <w:p>
-      <w:pPr>
-        <w:pStyle w:val="ListParagraph"/>
-        <w:numPr>
-          <w:ilvl w:val="1"/>
-          <w:numId w:val="1"/>
-        </w:numPr>
-        <w:rPr>
-          <w:rFonts w:ascii="Arial" w:hAnsi="Arial" w:cs="Arial"/>
-          <w:sz w:val="28"/>
-          <w:szCs w:val="28"/>
-        </w:rPr>
-      </w:pPr>
-      <w:r>
-        <w:rPr>
-          <w:rFonts w:ascii="Arial" w:hAnsi="Arial" w:cs="Arial"/>
-          <w:sz w:val="28"/>
-          <w:szCs w:val="28"/>
-        </w:rPr>
-        <w:t>Recursos:</w:t>
-      </w:r>
-    </w:p>
-    <w:p>
-      <w:pPr>
-        <w:pStyle w:val="ListParagraph"/>
-        <w:numPr>
-          <w:ilvl w:val="0"/>
-          <w:numId w:val="1"/>
-        </w:numPr>
-        <w:rPr>
-          <w:rFonts w:ascii="Arial" w:hAnsi="Arial" w:cs="Arial"/>
-          <w:sz w:val="28"/>
-          <w:szCs w:val="28"/>
-        </w:rPr>
-      </w:pPr>
-      <w:r>
-        <w:rPr>
-          <w:rFonts w:ascii="Arial" w:hAnsi="Arial" w:cs="Arial"/>
-          <w:sz w:val="28"/>
-          <w:szCs w:val="28"/>
-        </w:rPr>
-        <w:t>P</w:t>
-      </w:r>
-      <w:r>
-        <w:rPr>
-          <w:rFonts w:ascii="Arial" w:hAnsi="Arial" w:cs="Arial"/>
-          <w:sz w:val="28"/>
-          <w:szCs w:val="28"/>
-        </w:rPr>
-        <w:t>ruebas</w:t>
-      </w:r>
-      <w:r>
-        <w:rPr>
-          <w:rFonts w:ascii="Arial" w:hAnsi="Arial" w:cs="Arial"/>
-          <w:sz w:val="28"/>
-          <w:szCs w:val="28"/>
-        </w:rPr>
-        <w:t>:</w:t>
-      </w:r>
-    </w:p>
-    <w:p>
-      <w:pPr>
-        <w:pStyle w:val="ListParagraph"/>
-        <w:numPr>
-          <w:ilvl w:val="1"/>
-          <w:numId w:val="1"/>
-        </w:numPr>
-        <w:rPr>
-          <w:rFonts w:ascii="Arial" w:hAnsi="Arial" w:cs="Arial"/>
-          <w:sz w:val="28"/>
-          <w:szCs w:val="28"/>
-        </w:rPr>
-      </w:pPr>
-      <w:r>
-        <w:rPr>
-          <w:rFonts w:ascii="Arial" w:hAnsi="Arial" w:cs="Arial"/>
-          <w:sz w:val="28"/>
-          <w:szCs w:val="28"/>
-        </w:rPr>
-        <w:t>Tiempo:</w:t>
-      </w:r>
-      <w:r>
-        <w:rPr>
-          <w:rFonts w:ascii="Arial" w:hAnsi="Arial" w:cs="Arial"/>
-          <w:sz w:val="28"/>
-          <w:szCs w:val="28"/>
-        </w:rPr>
-        <w:t xml:space="preserve"> 2 días</w:t>
-      </w:r>
-    </w:p>
-    <w:p>
-      <w:pPr>
-        <w:pStyle w:val="ListParagraph"/>
-        <w:numPr>
-          <w:ilvl w:val="1"/>
-          <w:numId w:val="1"/>
-        </w:numPr>
-        <w:rPr>
-          <w:rFonts w:ascii="Arial" w:hAnsi="Arial" w:cs="Arial"/>
-          <w:sz w:val="28"/>
-          <w:szCs w:val="28"/>
-        </w:rPr>
-      </w:pPr>
-      <w:r>
-        <w:rPr>
-          <w:rFonts w:ascii="Arial" w:hAnsi="Arial" w:cs="Arial"/>
-          <w:sz w:val="28"/>
-          <w:szCs w:val="28"/>
-        </w:rPr>
-        <w:t>Recursos:</w:t>
-      </w:r>
-    </w:p>
-    <w:p>
-      <w:pPr>
-        <w:pStyle w:val="ListParagraph"/>
-        <w:numPr>
-          <w:ilvl w:val="0"/>
-          <w:numId w:val="1"/>
-        </w:numPr>
-        <w:rPr>
-          <w:rFonts w:ascii="Arial" w:hAnsi="Arial" w:cs="Arial"/>
-          <w:sz w:val="28"/>
-          <w:szCs w:val="28"/>
-        </w:rPr>
-      </w:pPr>
-      <w:r>
-        <w:rPr>
-          <w:rFonts w:ascii="Arial" w:hAnsi="Arial" w:cs="Arial"/>
-          <w:sz w:val="28"/>
-          <w:szCs w:val="28"/>
-        </w:rPr>
-        <w:t>Instalación</w:t>
-      </w:r>
-      <w:r>
-        <w:rPr>
-          <w:rFonts w:ascii="Arial" w:hAnsi="Arial" w:cs="Arial"/>
-          <w:sz w:val="28"/>
-          <w:szCs w:val="28"/>
-        </w:rPr>
-        <w:t>:</w:t>
-      </w:r>
-    </w:p>
-    <w:p>
-      <w:pPr>
-        <w:pStyle w:val="ListParagraph"/>
-        <w:numPr>
-          <w:ilvl w:val="1"/>
-          <w:numId w:val="1"/>
-        </w:numPr>
-        <w:rPr>
-          <w:rFonts w:ascii="Arial" w:hAnsi="Arial" w:cs="Arial"/>
-          <w:sz w:val="28"/>
-          <w:szCs w:val="28"/>
-        </w:rPr>
-      </w:pPr>
-      <w:r>
-        <w:rPr>
-          <w:rFonts w:ascii="Arial" w:hAnsi="Arial" w:cs="Arial"/>
-          <w:sz w:val="28"/>
-          <w:szCs w:val="28"/>
-        </w:rPr>
-        <w:t>Tiempo:</w:t>
-      </w:r>
-      <w:r>
-        <w:rPr>
-          <w:rFonts w:ascii="Arial" w:hAnsi="Arial" w:cs="Arial"/>
-          <w:sz w:val="28"/>
-          <w:szCs w:val="28"/>
-        </w:rPr>
-        <w:t xml:space="preserve"> 1 día</w:t>
-      </w:r>
-    </w:p>
-    <w:p>
-      <w:pPr>
-        <w:pStyle w:val="ListParagraph"/>
-        <w:numPr>
-          <w:ilvl w:val="1"/>
-          <w:numId w:val="1"/>
-        </w:numPr>
-        <w:rPr>
-          <w:rFonts w:ascii="Arial" w:hAnsi="Arial" w:cs="Arial"/>
-          <w:sz w:val="28"/>
-          <w:szCs w:val="28"/>
-        </w:rPr>
-      </w:pPr>
-      <w:r>
-        <w:rPr>
-          <w:rFonts w:ascii="Arial" w:hAnsi="Arial" w:cs="Arial"/>
-          <w:sz w:val="28"/>
-          <w:szCs w:val="28"/>
-        </w:rPr>
-        <w:t>Recursos:</w:t>
-      </w:r>
-    </w:p>
-    <w:p>
-      <w:pPr>
-        <w:pStyle w:val="ListParagraph"/>
-        <w:numPr>
-          <w:ilvl w:val="0"/>
-          <w:numId w:val="1"/>
-        </w:numPr>
-        <w:rPr>
-          <w:rFonts w:ascii="Arial" w:hAnsi="Arial" w:cs="Arial"/>
-          <w:sz w:val="28"/>
-          <w:szCs w:val="28"/>
-        </w:rPr>
-      </w:pPr>
-      <w:r>
-        <w:rPr>
-          <w:rFonts w:ascii="Arial" w:hAnsi="Arial" w:cs="Arial"/>
-          <w:sz w:val="28"/>
-          <w:szCs w:val="28"/>
-        </w:rPr>
-        <w:t>Uso y mantenimiento</w:t>
-      </w:r>
-      <w:r>
-        <w:rPr>
-          <w:rFonts w:ascii="Arial" w:hAnsi="Arial" w:cs="Arial"/>
-          <w:sz w:val="28"/>
-          <w:szCs w:val="28"/>
-        </w:rPr>
-        <w:t>:</w:t>
-      </w:r>
-      <w:bookmarkStart w:id="0" w:name="_GoBack"/>
-      <w:bookmarkEnd w:id="0"/>
-    </w:p>
-    <w:p>
-      <w:pPr>
-        <w:pStyle w:val="ListParagraph"/>
-        <w:numPr>
-          <w:ilvl w:val="1"/>
-          <w:numId w:val="1"/>
-        </w:numPr>
-        <w:rPr>
-          <w:rFonts w:ascii="Arial" w:hAnsi="Arial" w:cs="Arial"/>
-          <w:sz w:val="28"/>
-          <w:szCs w:val="28"/>
-        </w:rPr>
-      </w:pPr>
-      <w:r>
-        <w:rPr>
-          <w:rFonts w:ascii="Arial" w:hAnsi="Arial" w:cs="Arial"/>
-          <w:sz w:val="28"/>
-          <w:szCs w:val="28"/>
-        </w:rPr>
-        <w:t>Tiempo:</w:t>
-      </w:r>
-      <w:r>
-        <w:rPr>
-          <w:rFonts w:ascii="Arial" w:hAnsi="Arial" w:cs="Arial"/>
-          <w:sz w:val="28"/>
-          <w:szCs w:val="28"/>
-        </w:rPr>
-        <w:t xml:space="preserve"> Desde la entrega del proyecto hasta siempre.</w:t>
-      </w:r>
-    </w:p>
-    <w:p>
-      <w:pPr>
-        <w:pStyle w:val="ListParagraph"/>
-        <w:numPr>
-          <w:ilvl w:val="1"/>
-          <w:numId w:val="1"/>
-        </w:numPr>
-        <w:rPr>
-          <w:rFonts w:ascii="Arial" w:hAnsi="Arial" w:cs="Arial"/>
-          <w:sz w:val="28"/>
-          <w:szCs w:val="28"/>
-        </w:rPr>
-      </w:pPr>
-      <w:r>
-        <w:rPr>
-          <w:rFonts w:ascii="Arial" w:hAnsi="Arial" w:cs="Arial"/>
-          <w:sz w:val="28"/>
-          <w:szCs w:val="28"/>
-        </w:rPr>
-        <w:t>Recursos:</w:t>
-      </w:r>
-    </w:p>
-    <w:p>
-      <w:pPr>
-        <w:pStyle w:val="ListParagraph"/>
+      <w:r>
+        <w:rPr>
+          <w:rFonts w:ascii="Arial" w:hAnsi="Arial" w:cs="Arial"/>
+          <w:sz w:val="28"/>
+          <w:szCs w:val="28"/>
+        </w:rPr>
+        <w:t xml:space="preserve"> </w:t>
+      </w:r>
+      <w:r>
+        <w:rPr>
+          <w:rFonts w:ascii="Arial" w:hAnsi="Arial" w:cs="Arial"/>
+          <w:sz w:val="28"/>
+          <w:szCs w:val="28"/>
+        </w:rPr>
+        <w:t>desarrollador programador, software de edición de texto computadora, internet, entorno de desarrollo integrado, software de control de versiones.</w:t>
+      </w:r>
+    </w:p>
+    <w:p>
+      <w:pPr>
+        <w:pStyle w:val="Prrafodelista"/>
         <w:ind w:left="1440"/>
         <w:rPr>
           <w:rFonts w:ascii="Arial" w:hAnsi="Arial" w:cs="Arial"/>
@@ -717,7 +782,7 @@
 </file>
 
 <file path=word/numbering.xml><?xml version="1.0" encoding="utf-8"?>
-<w:numbering xmlns:wpc="http://schemas.microsoft.com/office/word/2010/wordprocessingCanvas" xmlns:cx="http://schemas.microsoft.com/office/drawing/2014/chartex" xmlns:cx1="http://schemas.microsoft.com/office/drawing/2015/9/8/chartex" xmlns:cx2="http://schemas.microsoft.com/office/drawing/2015/10/21/chartex" xmlns:cx3="http://schemas.microsoft.com/office/drawing/2016/5/9/chartex" xmlns:cx4="http://schemas.microsoft.com/office/drawing/2016/5/10/chartex" xmlns:cx5="http://schemas.microsoft.com/office/drawing/2016/5/11/chartex" xmlns:cx6="http://schemas.microsoft.com/office/drawing/2016/5/12/chartex" xmlns:cx7="http://schemas.microsoft.com/office/drawing/2016/5/13/chartex" xmlns:cx8="http://schemas.microsoft.com/office/drawing/2016/5/14/chartex" xmlns:mc="http://schemas.openxmlformats.org/markup-compatibility/2006" xmlns:aink="http://schemas.microsoft.com/office/drawing/2016/ink" xmlns:am3d="http://schemas.microsoft.com/office/drawing/2017/model3d" xmlns:o="urn:schemas-microsoft-com:office:office" xmlns:r="http://schemas.openxmlformats.org/officeDocument/2006/relationships" xmlns:m="http://schemas.openxmlformats.org/officeDocument/2006/math" xmlns:v="urn:schemas-microsoft-com:vml" xmlns:wp14="http://schemas.microsoft.com/office/word/2010/wordprocessingDrawing" xmlns:wp="http://schemas.openxmlformats.org/drawingml/2006/wordprocessingDrawing" xmlns:w10="urn:schemas-microsoft-com:office:word" xmlns:w="http://schemas.openxmlformats.org/wordprocessingml/2006/main" xmlns:w14="http://schemas.microsoft.com/office/word/2010/wordml" xmlns:w15="http://schemas.microsoft.com/office/word/2012/wordml" xmlns:w16cid="http://schemas.microsoft.com/office/word/2016/wordml/cid" xmlns:w16se="http://schemas.microsoft.com/office/word/2015/wordml/symex" xmlns:wpg="http://schemas.microsoft.com/office/word/2010/wordprocessingGroup" xmlns:wpi="http://schemas.microsoft.com/office/word/2010/wordprocessingInk" xmlns:wne="http://schemas.microsoft.com/office/word/2006/wordml" xmlns:wps="http://schemas.microsoft.com/office/word/2010/wordprocessingShape" mc:Ignorable="w14 w15 w16se w16cid wp14">
+<w:numbering xmlns:wpc="http://schemas.microsoft.com/office/word/2010/wordprocessingCanvas" xmlns:cx="http://schemas.microsoft.com/office/drawing/2014/chartex" xmlns:cx1="http://schemas.microsoft.com/office/drawing/2015/9/8/chartex" xmlns:cx2="http://schemas.microsoft.com/office/drawing/2015/10/21/chartex" xmlns:cx3="http://schemas.microsoft.com/office/drawing/2016/5/9/chartex" xmlns:cx4="http://schemas.microsoft.com/office/drawing/2016/5/10/chartex" xmlns:cx5="http://schemas.microsoft.com/office/drawing/2016/5/11/chartex" xmlns:cx6="http://schemas.microsoft.com/office/drawing/2016/5/12/chartex" xmlns:cx7="http://schemas.microsoft.com/office/drawing/2016/5/13/chartex" xmlns:cx8="http://schemas.microsoft.com/office/drawing/2016/5/14/chartex" xmlns:mc="http://schemas.openxmlformats.org/markup-compatibility/2006" xmlns:aink="http://schemas.microsoft.com/office/drawing/2016/ink" xmlns:am3d="http://schemas.microsoft.com/office/drawing/2017/model3d" xmlns:o="urn:schemas-microsoft-com:office:office" xmlns:oel="http://schemas.microsoft.com/office/2019/extlst" xmlns:r="http://schemas.openxmlformats.org/officeDocument/2006/relationships" xmlns:m="http://schemas.openxmlformats.org/officeDocument/2006/math" xmlns:v="urn:schemas-microsoft-com:vml" xmlns:wp14="http://schemas.microsoft.com/office/word/2010/wordprocessingDrawing" xmlns:wp="http://schemas.openxmlformats.org/drawingml/2006/wordprocessingDrawing" xmlns:w10="urn:schemas-microsoft-com:office:word" xmlns:w="http://schemas.openxmlformats.org/wordprocessingml/2006/main" xmlns:w14="http://schemas.microsoft.com/office/word/2010/wordml" xmlns:w15="http://schemas.microsoft.com/office/word/2012/wordml" xmlns:w16cex="http://schemas.microsoft.com/office/word/2018/wordml/cex" xmlns:w16cid="http://schemas.microsoft.com/office/word/2016/wordml/cid" xmlns:w16="http://schemas.microsoft.com/office/word/2018/wordml" xmlns:w16sdtdh="http://schemas.microsoft.com/office/word/2020/wordml/sdtdatahash" xmlns:w16se="http://schemas.microsoft.com/office/word/2015/wordml/symex" xmlns:wpg="http://schemas.microsoft.com/office/word/2010/wordprocessingGroup" xmlns:wpi="http://schemas.microsoft.com/office/word/2010/wordprocessingInk" xmlns:wne="http://schemas.microsoft.com/office/word/2006/wordml" xmlns:wps="http://schemas.microsoft.com/office/word/2010/wordprocessingShape" mc:Ignorable="w14 w15 w16se w16cid w16 w16cex w16sdtdh wp14">
   <w:abstractNum w:abstractNumId="0" w15:restartNumberingAfterBreak="0">
     <w:nsid w:val="16C415E6"/>
     <w:multiLevelType w:val="hybridMultilevel"/>
@@ -831,14 +896,14 @@
       </w:rPr>
     </w:lvl>
   </w:abstractNum>
-  <w:num w:numId="1">
+  <w:num w:numId="1" w16cid:durableId="396979107">
     <w:abstractNumId w:val="0"/>
   </w:num>
 </w:numbering>
 </file>
 
 <file path=word/styles.xml><?xml version="1.0" encoding="utf-8"?>
-<w:styles xmlns:mc="http://schemas.openxmlformats.org/markup-compatibility/2006" xmlns:r="http://schemas.openxmlformats.org/officeDocument/2006/relationships" xmlns:w="http://schemas.openxmlformats.org/wordprocessingml/2006/main" xmlns:w14="http://schemas.microsoft.com/office/word/2010/wordml" xmlns:w15="http://schemas.microsoft.com/office/word/2012/wordml" xmlns:w16cid="http://schemas.microsoft.com/office/word/2016/wordml/cid" xmlns:w16se="http://schemas.microsoft.com/office/word/2015/wordml/symex" mc:Ignorable="w14 w15 w16se w16cid">
+<w:styles xmlns:mc="http://schemas.openxmlformats.org/markup-compatibility/2006" xmlns:r="http://schemas.openxmlformats.org/officeDocument/2006/relationships" xmlns:w="http://schemas.openxmlformats.org/wordprocessingml/2006/main" xmlns:w14="http://schemas.microsoft.com/office/word/2010/wordml" xmlns:w15="http://schemas.microsoft.com/office/word/2012/wordml" xmlns:w16cex="http://schemas.microsoft.com/office/word/2018/wordml/cex" xmlns:w16cid="http://schemas.microsoft.com/office/word/2016/wordml/cid" xmlns:w16="http://schemas.microsoft.com/office/word/2018/wordml" xmlns:w16sdtdh="http://schemas.microsoft.com/office/word/2020/wordml/sdtdatahash" xmlns:w16se="http://schemas.microsoft.com/office/word/2015/wordml/symex" mc:Ignorable="w14 w15 w16se w16cid w16 w16cex w16sdtdh">
   <w:docDefaults>
     <w:rPrDefault>
       <w:rPr>
@@ -1236,13 +1301,13 @@
     <w:name w:val="Normal"/>
     <w:qFormat/>
   </w:style>
-  <w:style w:type="character" w:default="1" w:styleId="DefaultParagraphFont">
+  <w:style w:type="character" w:default="1" w:styleId="Fuentedeprrafopredeter">
     <w:name w:val="Default Paragraph Font"/>
     <w:uiPriority w:val="1"/>
     <w:semiHidden/>
     <w:unhideWhenUsed/>
   </w:style>
-  <w:style w:type="table" w:default="1" w:styleId="TableNormal">
+  <w:style w:type="table" w:default="1" w:styleId="Tablanormal">
     <w:name w:val="Normal Table"/>
     <w:uiPriority w:val="99"/>
     <w:semiHidden/>
@@ -1257,17 +1322,17 @@
       </w:tblCellMar>
     </w:tblPr>
   </w:style>
-  <w:style w:type="numbering" w:default="1" w:styleId="NoList">
+  <w:style w:type="numbering" w:default="1" w:styleId="Sinlista">
     <w:name w:val="No List"/>
     <w:uiPriority w:val="99"/>
     <w:semiHidden/>
     <w:unhideWhenUsed/>
   </w:style>
-  <w:style w:type="paragraph" w:styleId="IntenseQuote">
+  <w:style w:type="paragraph" w:styleId="Citadestacada">
     <w:name w:val="Intense Quote"/>
     <w:basedOn w:val="Normal"/>
     <w:next w:val="Normal"/>
-    <w:link w:val="IntenseQuoteChar"/>
+    <w:link w:val="CitadestacadaCar"/>
     <w:uiPriority w:val="30"/>
     <w:qFormat/>
     <w:rsid w:val="00D81E94"/>
@@ -1286,10 +1351,10 @@
       <w:color w:val="4472C4" w:themeColor="accent1"/>
     </w:rPr>
   </w:style>
-  <w:style w:type="character" w:customStyle="1" w:styleId="IntenseQuoteChar">
-    <w:name w:val="Intense Quote Char"/>
-    <w:basedOn w:val="DefaultParagraphFont"/>
-    <w:link w:val="IntenseQuote"/>
+  <w:style w:type="character" w:customStyle="1" w:styleId="CitadestacadaCar">
+    <w:name w:val="Cita destacada Car"/>
+    <w:basedOn w:val="Fuentedeprrafopredeter"/>
+    <w:link w:val="Citadestacada"/>
     <w:uiPriority w:val="30"/>
     <w:rsid w:val="00D81E94"/>
     <w:rPr>
@@ -1298,7 +1363,7 @@
       <w:color w:val="4472C4" w:themeColor="accent1"/>
     </w:rPr>
   </w:style>
-  <w:style w:type="paragraph" w:styleId="ListParagraph">
+  <w:style w:type="paragraph" w:styleId="Prrafodelista">
     <w:name w:val="List Paragraph"/>
     <w:basedOn w:val="Normal"/>
     <w:uiPriority w:val="34"/>
